--- a/11.docx
+++ b/11.docx
@@ -97,7 +97,6 @@
     <w:p>
       <w:pPr>
         <w:rPr>
-          <w:rFonts w:hint="eastAsia"/>
           <w:sz w:val="30"/>
           <w:szCs w:val="30"/>
         </w:rPr>
@@ -126,11 +125,18 @@
         </w:rPr>
         <w:t>月初定下和视达科进行项目沟通和对接。</w:t>
       </w:r>
+      <w:r>
+        <w:rPr>
+          <w:rFonts w:hint="eastAsia"/>
+          <w:sz w:val="30"/>
+          <w:szCs w:val="30"/>
+        </w:rPr>
+        <w:t>111</w:t>
+      </w:r>
     </w:p>
     <w:p>
       <w:pPr>
         <w:rPr>
-          <w:rFonts w:hint="eastAsia"/>
           <w:sz w:val="30"/>
           <w:szCs w:val="30"/>
         </w:rPr>
@@ -203,7 +209,6 @@
     <w:p>
       <w:pPr>
         <w:rPr>
-          <w:rFonts w:hint="eastAsia"/>
           <w:sz w:val="30"/>
           <w:szCs w:val="30"/>
         </w:rPr>
@@ -292,7 +297,6 @@
     <w:p>
       <w:pPr>
         <w:rPr>
-          <w:rFonts w:hint="eastAsia"/>
           <w:sz w:val="30"/>
           <w:szCs w:val="30"/>
         </w:rPr>
@@ -400,7 +404,6 @@
           <w:tab w:val="left" w:pos="3240"/>
         </w:tabs>
         <w:rPr>
-          <w:rFonts w:hint="eastAsia"/>
           <w:sz w:val="30"/>
           <w:szCs w:val="30"/>
         </w:rPr>
@@ -476,7 +479,6 @@
           <w:tab w:val="left" w:pos="3240"/>
         </w:tabs>
         <w:rPr>
-          <w:rFonts w:hint="eastAsia"/>
           <w:sz w:val="30"/>
           <w:szCs w:val="30"/>
         </w:rPr>
